--- a/docs/ТП_1.docx
+++ b/docs/ТП_1.docx
@@ -1,6 +1,6 @@
 
 <file path=word/document.xml><?xml version="1.0" encoding="utf-8"?>
-<w:document xmlns:wpc="http://schemas.microsoft.com/office/word/2010/wordprocessingCanvas" xmlns:mc="http://schemas.openxmlformats.org/markup-compatibility/2006" xmlns:o="urn:schemas-microsoft-com:office:office" xmlns:r="http://schemas.openxmlformats.org/officeDocument/2006/relationships" xmlns:m="http://schemas.openxmlformats.org/officeDocument/2006/math" xmlns:v="urn:schemas-microsoft-com:vml" xmlns:wp14="http://schemas.microsoft.com/office/word/2010/wordprocessingDrawing" xmlns:wp="http://schemas.openxmlformats.org/drawingml/2006/wordprocessingDrawing" xmlns:w10="urn:schemas-microsoft-com:office:word" xmlns:w="http://schemas.openxmlformats.org/wordprocessingml/2006/main" xmlns:w14="http://schemas.microsoft.com/office/word/2010/wordml" xmlns:w15="http://schemas.microsoft.com/office/word/2012/wordml" xmlns:wpg="http://schemas.microsoft.com/office/word/2010/wordprocessingGroup" xmlns:wpi="http://schemas.microsoft.com/office/word/2010/wordprocessingInk" xmlns:wne="http://schemas.microsoft.com/office/word/2006/wordml" xmlns:wps="http://schemas.microsoft.com/office/word/2010/wordprocessingShape" mc:Ignorable="w14 w15 wp14">
+<w:document xmlns:wpc="http://schemas.microsoft.com/office/word/2010/wordprocessingCanvas" xmlns:cx="http://schemas.microsoft.com/office/drawing/2014/chartex" xmlns:cx1="http://schemas.microsoft.com/office/drawing/2015/9/8/chartex" xmlns:cx2="http://schemas.microsoft.com/office/drawing/2015/10/21/chartex" xmlns:cx3="http://schemas.microsoft.com/office/drawing/2016/5/9/chartex" xmlns:cx4="http://schemas.microsoft.com/office/drawing/2016/5/10/chartex" xmlns:cx5="http://schemas.microsoft.com/office/drawing/2016/5/11/chartex" xmlns:cx6="http://schemas.microsoft.com/office/drawing/2016/5/12/chartex" xmlns:cx7="http://schemas.microsoft.com/office/drawing/2016/5/13/chartex" xmlns:cx8="http://schemas.microsoft.com/office/drawing/2016/5/14/chartex" xmlns:mc="http://schemas.openxmlformats.org/markup-compatibility/2006" xmlns:aink="http://schemas.microsoft.com/office/drawing/2016/ink" xmlns:am3d="http://schemas.microsoft.com/office/drawing/2017/model3d" xmlns:o="urn:schemas-microsoft-com:office:office" xmlns:oel="http://schemas.microsoft.com/office/2019/extlst" xmlns:r="http://schemas.openxmlformats.org/officeDocument/2006/relationships" xmlns:m="http://schemas.openxmlformats.org/officeDocument/2006/math" xmlns:v="urn:schemas-microsoft-com:vml" xmlns:wp14="http://schemas.microsoft.com/office/word/2010/wordprocessingDrawing" xmlns:wp="http://schemas.openxmlformats.org/drawingml/2006/wordprocessingDrawing" xmlns:w10="urn:schemas-microsoft-com:office:word" xmlns:w="http://schemas.openxmlformats.org/wordprocessingml/2006/main" xmlns:w14="http://schemas.microsoft.com/office/word/2010/wordml" xmlns:w15="http://schemas.microsoft.com/office/word/2012/wordml" xmlns:w16cex="http://schemas.microsoft.com/office/word/2018/wordml/cex" xmlns:w16cid="http://schemas.microsoft.com/office/word/2016/wordml/cid" xmlns:w16="http://schemas.microsoft.com/office/word/2018/wordml" xmlns:w16du="http://schemas.microsoft.com/office/word/2023/wordml/word16du" xmlns:w16sdtdh="http://schemas.microsoft.com/office/word/2020/wordml/sdtdatahash" xmlns:w16sdtfl="http://schemas.microsoft.com/office/word/2024/wordml/sdtformatlock" xmlns:w16se="http://schemas.microsoft.com/office/word/2015/wordml/symex" xmlns:wpg="http://schemas.microsoft.com/office/word/2010/wordprocessingGroup" xmlns:wpi="http://schemas.microsoft.com/office/word/2010/wordprocessingInk" xmlns:wne="http://schemas.microsoft.com/office/word/2006/wordml" xmlns:wps="http://schemas.microsoft.com/office/word/2010/wordprocessingShape" mc:Ignorable="w14 w15 w16se w16cid w16 w16cex w16sdtdh w16sdtfl w16du wp14">
   <w:body>
     <w:p>
       <w:pPr>
@@ -58,9 +58,6 @@
     <w:p>
       <w:pPr>
         <w:pStyle w:val="a3"/>
-        <w:rPr>
-          <w:lang w:val="en-US"/>
-        </w:rPr>
       </w:pPr>
       <w:r>
         <w:rPr>
@@ -163,7 +160,7 @@
         <w:t>Существующие решения часто требуют перехода на внешние сайты, не всегда адаптированы для мобильных устройств</w:t>
       </w:r>
       <w:r>
-        <w:t>, а также отсутствуют уведомления об изменениях в расписании.</w:t>
+        <w:t>.</w:t>
       </w:r>
     </w:p>
     <w:p>
@@ -660,6 +657,17 @@
     <w:p>
       <w:pPr>
         <w:pStyle w:val="a3"/>
+        <w:rPr>
+          <w:lang w:val="en-US"/>
+        </w:rPr>
+      </w:pPr>
+    </w:p>
+    <w:p>
+      <w:pPr>
+        <w:pStyle w:val="a3"/>
+        <w:rPr>
+          <w:lang w:val="en-US"/>
+        </w:rPr>
       </w:pPr>
     </w:p>
     <w:p>
@@ -981,10 +989,10 @@
         <w:pStyle w:val="a3"/>
       </w:pPr>
       <w:r>
-        <w:t>– р</w:t>
-      </w:r>
-      <w:r>
-        <w:t>еализовать систему привязки пользователей к учебным группам</w:t>
+        <w:t>– о</w:t>
+      </w:r>
+      <w:r>
+        <w:t>беспечить интеграцию с источниками данных расписания ВВГУ</w:t>
       </w:r>
     </w:p>
     <w:p>
@@ -995,35 +1003,10 @@
         <w:t>– о</w:t>
       </w:r>
       <w:r>
-        <w:t>беспечить интеграцию с источниками данных расписания ВВГУ</w:t>
-      </w:r>
-    </w:p>
-    <w:p>
-      <w:pPr>
-        <w:pStyle w:val="a3"/>
-      </w:pPr>
-      <w:r>
-        <w:t>– о</w:t>
-      </w:r>
-      <w:r>
-        <w:t>беспечить возможность получения расписания на текущий день</w:t>
-      </w:r>
-      <w:r>
-        <w:t xml:space="preserve"> и </w:t>
-      </w:r>
-      <w:r>
-        <w:t>неделю</w:t>
-      </w:r>
-    </w:p>
-    <w:p>
-      <w:pPr>
-        <w:pStyle w:val="a3"/>
-      </w:pPr>
-      <w:r>
-        <w:t>– р</w:t>
-      </w:r>
-      <w:r>
-        <w:t>еализовать систему уведомлений об изменениях в расписании</w:t>
+        <w:t xml:space="preserve">беспечить возможность получения расписания </w:t>
+      </w:r>
+      <w:r>
+        <w:t>на текущую неделю и следующих</w:t>
       </w:r>
     </w:p>
     <w:p>
@@ -1068,10 +1051,16 @@
         <w:t xml:space="preserve">– </w:t>
       </w:r>
       <w:r>
-        <w:t>а</w:t>
-      </w:r>
-      <w:r>
-        <w:t>вторизация пользователя с привязкой к учебной группе</w:t>
+        <w:t>п</w:t>
+      </w:r>
+      <w:r>
+        <w:t xml:space="preserve">олучение расписания на </w:t>
+      </w:r>
+      <w:r>
+        <w:t xml:space="preserve">текущую неделю </w:t>
+      </w:r>
+      <w:r>
+        <w:t>по умолчанию</w:t>
       </w:r>
     </w:p>
     <w:p>
@@ -1082,10 +1071,13 @@
         <w:t xml:space="preserve">– </w:t>
       </w:r>
       <w:r>
-        <w:t>п</w:t>
-      </w:r>
-      <w:r>
-        <w:t>олучение расписания на текущий день по умолчанию</w:t>
+        <w:t>в</w:t>
+      </w:r>
+      <w:r>
+        <w:t xml:space="preserve">озможность просмотра расписания на </w:t>
+      </w:r>
+      <w:r>
+        <w:t>следующие недели</w:t>
       </w:r>
     </w:p>
     <w:p>
@@ -1093,35 +1085,6 @@
         <w:pStyle w:val="a3"/>
       </w:pPr>
       <w:r>
-        <w:t xml:space="preserve">– </w:t>
-      </w:r>
-      <w:r>
-        <w:t>в</w:t>
-      </w:r>
-      <w:r>
-        <w:t>озможность просмотра расписания на неделю</w:t>
-      </w:r>
-    </w:p>
-    <w:p>
-      <w:pPr>
-        <w:pStyle w:val="a3"/>
-      </w:pPr>
-      <w:r>
-        <w:t xml:space="preserve">– </w:t>
-      </w:r>
-      <w:r>
-        <w:t>у</w:t>
-      </w:r>
-      <w:r>
-        <w:t>ведомления об изменениях в расписании</w:t>
-      </w:r>
-    </w:p>
-    <w:p>
-      <w:pPr>
-        <w:pStyle w:val="a3"/>
-      </w:pPr>
-      <w:r>
-        <w:lastRenderedPageBreak/>
         <w:t xml:space="preserve">– </w:t>
       </w:r>
       <w:r>
@@ -1179,6 +1142,7 @@
         <w:pStyle w:val="a3"/>
       </w:pPr>
       <w:r>
+        <w:lastRenderedPageBreak/>
         <w:t xml:space="preserve">– </w:t>
       </w:r>
       <w:r>
@@ -1919,12 +1883,7 @@
         <w:t>–</w:t>
       </w:r>
       <w:r>
-        <w:t xml:space="preserve"> ПО для проектирования и </w:t>
-      </w:r>
-      <w:bookmarkStart w:id="0" w:name="_GoBack"/>
-      <w:bookmarkEnd w:id="0"/>
-      <w:r>
-        <w:t>разработки: бесплатно.</w:t>
+        <w:t xml:space="preserve"> ПО для проектирования и разработки: бесплатно.</w:t>
       </w:r>
     </w:p>
     <w:p>
@@ -1939,10 +1898,7 @@
         <w:t>Итого:</w:t>
       </w:r>
       <w:r>
-        <w:t xml:space="preserve"> 72 000 </w:t>
-      </w:r>
-      <w:r>
-        <w:t>рублей</w:t>
+        <w:t xml:space="preserve"> 72 000 рублей</w:t>
       </w:r>
     </w:p>
     <w:sectPr>
@@ -1959,7 +1915,7 @@
 </file>
 
 <file path=word/endnotes.xml><?xml version="1.0" encoding="utf-8"?>
-<w:endnotes xmlns:wpc="http://schemas.microsoft.com/office/word/2010/wordprocessingCanvas" xmlns:mc="http://schemas.openxmlformats.org/markup-compatibility/2006" xmlns:o="urn:schemas-microsoft-com:office:office" xmlns:r="http://schemas.openxmlformats.org/officeDocument/2006/relationships" xmlns:m="http://schemas.openxmlformats.org/officeDocument/2006/math" xmlns:v="urn:schemas-microsoft-com:vml" xmlns:wp14="http://schemas.microsoft.com/office/word/2010/wordprocessingDrawing" xmlns:wp="http://schemas.openxmlformats.org/drawingml/2006/wordprocessingDrawing" xmlns:w10="urn:schemas-microsoft-com:office:word" xmlns:w="http://schemas.openxmlformats.org/wordprocessingml/2006/main" xmlns:w14="http://schemas.microsoft.com/office/word/2010/wordml" xmlns:w15="http://schemas.microsoft.com/office/word/2012/wordml" xmlns:wpg="http://schemas.microsoft.com/office/word/2010/wordprocessingGroup" xmlns:wpi="http://schemas.microsoft.com/office/word/2010/wordprocessingInk" xmlns:wne="http://schemas.microsoft.com/office/word/2006/wordml" xmlns:wps="http://schemas.microsoft.com/office/word/2010/wordprocessingShape" mc:Ignorable="w14 w15 wp14">
+<w:endnotes xmlns:wpc="http://schemas.microsoft.com/office/word/2010/wordprocessingCanvas" xmlns:cx="http://schemas.microsoft.com/office/drawing/2014/chartex" xmlns:cx1="http://schemas.microsoft.com/office/drawing/2015/9/8/chartex" xmlns:cx2="http://schemas.microsoft.com/office/drawing/2015/10/21/chartex" xmlns:cx3="http://schemas.microsoft.com/office/drawing/2016/5/9/chartex" xmlns:cx4="http://schemas.microsoft.com/office/drawing/2016/5/10/chartex" xmlns:cx5="http://schemas.microsoft.com/office/drawing/2016/5/11/chartex" xmlns:cx6="http://schemas.microsoft.com/office/drawing/2016/5/12/chartex" xmlns:cx7="http://schemas.microsoft.com/office/drawing/2016/5/13/chartex" xmlns:cx8="http://schemas.microsoft.com/office/drawing/2016/5/14/chartex" xmlns:mc="http://schemas.openxmlformats.org/markup-compatibility/2006" xmlns:aink="http://schemas.microsoft.com/office/drawing/2016/ink" xmlns:am3d="http://schemas.microsoft.com/office/drawing/2017/model3d" xmlns:o="urn:schemas-microsoft-com:office:office" xmlns:oel="http://schemas.microsoft.com/office/2019/extlst" xmlns:r="http://schemas.openxmlformats.org/officeDocument/2006/relationships" xmlns:m="http://schemas.openxmlformats.org/officeDocument/2006/math" xmlns:v="urn:schemas-microsoft-com:vml" xmlns:wp14="http://schemas.microsoft.com/office/word/2010/wordprocessingDrawing" xmlns:wp="http://schemas.openxmlformats.org/drawingml/2006/wordprocessingDrawing" xmlns:w10="urn:schemas-microsoft-com:office:word" xmlns:w="http://schemas.openxmlformats.org/wordprocessingml/2006/main" xmlns:w14="http://schemas.microsoft.com/office/word/2010/wordml" xmlns:w15="http://schemas.microsoft.com/office/word/2012/wordml" xmlns:w16cex="http://schemas.microsoft.com/office/word/2018/wordml/cex" xmlns:w16cid="http://schemas.microsoft.com/office/word/2016/wordml/cid" xmlns:w16="http://schemas.microsoft.com/office/word/2018/wordml" xmlns:w16du="http://schemas.microsoft.com/office/word/2023/wordml/word16du" xmlns:w16sdtdh="http://schemas.microsoft.com/office/word/2020/wordml/sdtdatahash" xmlns:w16sdtfl="http://schemas.microsoft.com/office/word/2024/wordml/sdtformatlock" xmlns:w16se="http://schemas.microsoft.com/office/word/2015/wordml/symex" xmlns:wpg="http://schemas.microsoft.com/office/word/2010/wordprocessingGroup" xmlns:wpi="http://schemas.microsoft.com/office/word/2010/wordprocessingInk" xmlns:wne="http://schemas.microsoft.com/office/word/2006/wordml" xmlns:wps="http://schemas.microsoft.com/office/word/2010/wordprocessingShape" mc:Ignorable="w14 w15 w16se w16cid w16 w16cex w16sdtdh w16sdtfl w16du wp14">
   <w:endnote w:type="separator" w:id="-1">
     <w:p>
       <w:pPr>
@@ -1988,7 +1944,7 @@
 </file>
 
 <file path=word/footnotes.xml><?xml version="1.0" encoding="utf-8"?>
-<w:footnotes xmlns:wpc="http://schemas.microsoft.com/office/word/2010/wordprocessingCanvas" xmlns:mc="http://schemas.openxmlformats.org/markup-compatibility/2006" xmlns:o="urn:schemas-microsoft-com:office:office" xmlns:r="http://schemas.openxmlformats.org/officeDocument/2006/relationships" xmlns:m="http://schemas.openxmlformats.org/officeDocument/2006/math" xmlns:v="urn:schemas-microsoft-com:vml" xmlns:wp14="http://schemas.microsoft.com/office/word/2010/wordprocessingDrawing" xmlns:wp="http://schemas.openxmlformats.org/drawingml/2006/wordprocessingDrawing" xmlns:w10="urn:schemas-microsoft-com:office:word" xmlns:w="http://schemas.openxmlformats.org/wordprocessingml/2006/main" xmlns:w14="http://schemas.microsoft.com/office/word/2010/wordml" xmlns:w15="http://schemas.microsoft.com/office/word/2012/wordml" xmlns:wpg="http://schemas.microsoft.com/office/word/2010/wordprocessingGroup" xmlns:wpi="http://schemas.microsoft.com/office/word/2010/wordprocessingInk" xmlns:wne="http://schemas.microsoft.com/office/word/2006/wordml" xmlns:wps="http://schemas.microsoft.com/office/word/2010/wordprocessingShape" mc:Ignorable="w14 w15 wp14">
+<w:footnotes xmlns:wpc="http://schemas.microsoft.com/office/word/2010/wordprocessingCanvas" xmlns:cx="http://schemas.microsoft.com/office/drawing/2014/chartex" xmlns:cx1="http://schemas.microsoft.com/office/drawing/2015/9/8/chartex" xmlns:cx2="http://schemas.microsoft.com/office/drawing/2015/10/21/chartex" xmlns:cx3="http://schemas.microsoft.com/office/drawing/2016/5/9/chartex" xmlns:cx4="http://schemas.microsoft.com/office/drawing/2016/5/10/chartex" xmlns:cx5="http://schemas.microsoft.com/office/drawing/2016/5/11/chartex" xmlns:cx6="http://schemas.microsoft.com/office/drawing/2016/5/12/chartex" xmlns:cx7="http://schemas.microsoft.com/office/drawing/2016/5/13/chartex" xmlns:cx8="http://schemas.microsoft.com/office/drawing/2016/5/14/chartex" xmlns:mc="http://schemas.openxmlformats.org/markup-compatibility/2006" xmlns:aink="http://schemas.microsoft.com/office/drawing/2016/ink" xmlns:am3d="http://schemas.microsoft.com/office/drawing/2017/model3d" xmlns:o="urn:schemas-microsoft-com:office:office" xmlns:oel="http://schemas.microsoft.com/office/2019/extlst" xmlns:r="http://schemas.openxmlformats.org/officeDocument/2006/relationships" xmlns:m="http://schemas.openxmlformats.org/officeDocument/2006/math" xmlns:v="urn:schemas-microsoft-com:vml" xmlns:wp14="http://schemas.microsoft.com/office/word/2010/wordprocessingDrawing" xmlns:wp="http://schemas.openxmlformats.org/drawingml/2006/wordprocessingDrawing" xmlns:w10="urn:schemas-microsoft-com:office:word" xmlns:w="http://schemas.openxmlformats.org/wordprocessingml/2006/main" xmlns:w14="http://schemas.microsoft.com/office/word/2010/wordml" xmlns:w15="http://schemas.microsoft.com/office/word/2012/wordml" xmlns:w16cex="http://schemas.microsoft.com/office/word/2018/wordml/cex" xmlns:w16cid="http://schemas.microsoft.com/office/word/2016/wordml/cid" xmlns:w16="http://schemas.microsoft.com/office/word/2018/wordml" xmlns:w16du="http://schemas.microsoft.com/office/word/2023/wordml/word16du" xmlns:w16sdtdh="http://schemas.microsoft.com/office/word/2020/wordml/sdtdatahash" xmlns:w16sdtfl="http://schemas.microsoft.com/office/word/2024/wordml/sdtformatlock" xmlns:w16se="http://schemas.microsoft.com/office/word/2015/wordml/symex" xmlns:wpg="http://schemas.microsoft.com/office/word/2010/wordprocessingGroup" xmlns:wpi="http://schemas.microsoft.com/office/word/2010/wordprocessingInk" xmlns:wne="http://schemas.microsoft.com/office/word/2006/wordml" xmlns:wps="http://schemas.microsoft.com/office/word/2010/wordprocessingShape" mc:Ignorable="w14 w15 w16se w16cid w16 w16cex w16sdtdh w16sdtfl w16du wp14">
   <w:footnote w:type="separator" w:id="-1">
     <w:p>
       <w:pPr>
@@ -2017,7 +1973,7 @@
 </file>
 
 <file path=word/header1.xml><?xml version="1.0" encoding="utf-8"?>
-<w:hdr xmlns:wpc="http://schemas.microsoft.com/office/word/2010/wordprocessingCanvas" xmlns:mc="http://schemas.openxmlformats.org/markup-compatibility/2006" xmlns:o="urn:schemas-microsoft-com:office:office" xmlns:r="http://schemas.openxmlformats.org/officeDocument/2006/relationships" xmlns:m="http://schemas.openxmlformats.org/officeDocument/2006/math" xmlns:v="urn:schemas-microsoft-com:vml" xmlns:wp14="http://schemas.microsoft.com/office/word/2010/wordprocessingDrawing" xmlns:wp="http://schemas.openxmlformats.org/drawingml/2006/wordprocessingDrawing" xmlns:w10="urn:schemas-microsoft-com:office:word" xmlns:w="http://schemas.openxmlformats.org/wordprocessingml/2006/main" xmlns:w14="http://schemas.microsoft.com/office/word/2010/wordml" xmlns:w15="http://schemas.microsoft.com/office/word/2012/wordml" xmlns:wpg="http://schemas.microsoft.com/office/word/2010/wordprocessingGroup" xmlns:wpi="http://schemas.microsoft.com/office/word/2010/wordprocessingInk" xmlns:wne="http://schemas.microsoft.com/office/word/2006/wordml" xmlns:wps="http://schemas.microsoft.com/office/word/2010/wordprocessingShape" mc:Ignorable="w14 w15 wp14">
+<w:hdr xmlns:wpc="http://schemas.microsoft.com/office/word/2010/wordprocessingCanvas" xmlns:cx="http://schemas.microsoft.com/office/drawing/2014/chartex" xmlns:cx1="http://schemas.microsoft.com/office/drawing/2015/9/8/chartex" xmlns:cx2="http://schemas.microsoft.com/office/drawing/2015/10/21/chartex" xmlns:cx3="http://schemas.microsoft.com/office/drawing/2016/5/9/chartex" xmlns:cx4="http://schemas.microsoft.com/office/drawing/2016/5/10/chartex" xmlns:cx5="http://schemas.microsoft.com/office/drawing/2016/5/11/chartex" xmlns:cx6="http://schemas.microsoft.com/office/drawing/2016/5/12/chartex" xmlns:cx7="http://schemas.microsoft.com/office/drawing/2016/5/13/chartex" xmlns:cx8="http://schemas.microsoft.com/office/drawing/2016/5/14/chartex" xmlns:mc="http://schemas.openxmlformats.org/markup-compatibility/2006" xmlns:aink="http://schemas.microsoft.com/office/drawing/2016/ink" xmlns:am3d="http://schemas.microsoft.com/office/drawing/2017/model3d" xmlns:o="urn:schemas-microsoft-com:office:office" xmlns:oel="http://schemas.microsoft.com/office/2019/extlst" xmlns:r="http://schemas.openxmlformats.org/officeDocument/2006/relationships" xmlns:m="http://schemas.openxmlformats.org/officeDocument/2006/math" xmlns:v="urn:schemas-microsoft-com:vml" xmlns:wp14="http://schemas.microsoft.com/office/word/2010/wordprocessingDrawing" xmlns:wp="http://schemas.openxmlformats.org/drawingml/2006/wordprocessingDrawing" xmlns:w10="urn:schemas-microsoft-com:office:word" xmlns:w="http://schemas.openxmlformats.org/wordprocessingml/2006/main" xmlns:w14="http://schemas.microsoft.com/office/word/2010/wordml" xmlns:w15="http://schemas.microsoft.com/office/word/2012/wordml" xmlns:w16cex="http://schemas.microsoft.com/office/word/2018/wordml/cex" xmlns:w16cid="http://schemas.microsoft.com/office/word/2016/wordml/cid" xmlns:w16="http://schemas.microsoft.com/office/word/2018/wordml" xmlns:w16du="http://schemas.microsoft.com/office/word/2023/wordml/word16du" xmlns:w16sdtdh="http://schemas.microsoft.com/office/word/2020/wordml/sdtdatahash" xmlns:w16sdtfl="http://schemas.microsoft.com/office/word/2024/wordml/sdtformatlock" xmlns:w16se="http://schemas.microsoft.com/office/word/2015/wordml/symex" xmlns:wpg="http://schemas.microsoft.com/office/word/2010/wordprocessingGroup" xmlns:wpi="http://schemas.microsoft.com/office/word/2010/wordprocessingInk" xmlns:wne="http://schemas.microsoft.com/office/word/2006/wordml" xmlns:wps="http://schemas.microsoft.com/office/word/2010/wordprocessingShape" mc:Ignorable="w14 w15 w16se w16cid w16 w16cex w16sdtdh w16sdtfl w16du wp14">
   <w:sdt>
     <w:sdtPr>
       <w:id w:val="316387532"/>
@@ -2026,6 +1982,7 @@
         <w:docPartUnique/>
       </w:docPartObj>
     </w:sdtPr>
+    <w:sdtEndPr/>
     <w:sdtContent>
       <w:p>
         <w:pPr>
@@ -2080,7 +2037,7 @@
 </file>
 
 <file path=word/numbering.xml><?xml version="1.0" encoding="utf-8"?>
-<w:numbering xmlns:wpc="http://schemas.microsoft.com/office/word/2010/wordprocessingCanvas" xmlns:mc="http://schemas.openxmlformats.org/markup-compatibility/2006" xmlns:o="urn:schemas-microsoft-com:office:office" xmlns:r="http://schemas.openxmlformats.org/officeDocument/2006/relationships" xmlns:m="http://schemas.openxmlformats.org/officeDocument/2006/math" xmlns:v="urn:schemas-microsoft-com:vml" xmlns:wp14="http://schemas.microsoft.com/office/word/2010/wordprocessingDrawing" xmlns:wp="http://schemas.openxmlformats.org/drawingml/2006/wordprocessingDrawing" xmlns:w10="urn:schemas-microsoft-com:office:word" xmlns:w="http://schemas.openxmlformats.org/wordprocessingml/2006/main" xmlns:w14="http://schemas.microsoft.com/office/word/2010/wordml" xmlns:w15="http://schemas.microsoft.com/office/word/2012/wordml" xmlns:wpg="http://schemas.microsoft.com/office/word/2010/wordprocessingGroup" xmlns:wpi="http://schemas.microsoft.com/office/word/2010/wordprocessingInk" xmlns:wne="http://schemas.microsoft.com/office/word/2006/wordml" xmlns:wps="http://schemas.microsoft.com/office/word/2010/wordprocessingShape" mc:Ignorable="w14 w15 wp14">
+<w:numbering xmlns:wpc="http://schemas.microsoft.com/office/word/2010/wordprocessingCanvas" xmlns:cx="http://schemas.microsoft.com/office/drawing/2014/chartex" xmlns:cx1="http://schemas.microsoft.com/office/drawing/2015/9/8/chartex" xmlns:cx2="http://schemas.microsoft.com/office/drawing/2015/10/21/chartex" xmlns:cx3="http://schemas.microsoft.com/office/drawing/2016/5/9/chartex" xmlns:cx4="http://schemas.microsoft.com/office/drawing/2016/5/10/chartex" xmlns:cx5="http://schemas.microsoft.com/office/drawing/2016/5/11/chartex" xmlns:cx6="http://schemas.microsoft.com/office/drawing/2016/5/12/chartex" xmlns:cx7="http://schemas.microsoft.com/office/drawing/2016/5/13/chartex" xmlns:cx8="http://schemas.microsoft.com/office/drawing/2016/5/14/chartex" xmlns:mc="http://schemas.openxmlformats.org/markup-compatibility/2006" xmlns:aink="http://schemas.microsoft.com/office/drawing/2016/ink" xmlns:am3d="http://schemas.microsoft.com/office/drawing/2017/model3d" xmlns:o="urn:schemas-microsoft-com:office:office" xmlns:oel="http://schemas.microsoft.com/office/2019/extlst" xmlns:r="http://schemas.openxmlformats.org/officeDocument/2006/relationships" xmlns:m="http://schemas.openxmlformats.org/officeDocument/2006/math" xmlns:v="urn:schemas-microsoft-com:vml" xmlns:wp14="http://schemas.microsoft.com/office/word/2010/wordprocessingDrawing" xmlns:wp="http://schemas.openxmlformats.org/drawingml/2006/wordprocessingDrawing" xmlns:w10="urn:schemas-microsoft-com:office:word" xmlns:w="http://schemas.openxmlformats.org/wordprocessingml/2006/main" xmlns:w14="http://schemas.microsoft.com/office/word/2010/wordml" xmlns:w15="http://schemas.microsoft.com/office/word/2012/wordml" xmlns:w16cex="http://schemas.microsoft.com/office/word/2018/wordml/cex" xmlns:w16cid="http://schemas.microsoft.com/office/word/2016/wordml/cid" xmlns:w16="http://schemas.microsoft.com/office/word/2018/wordml" xmlns:w16du="http://schemas.microsoft.com/office/word/2023/wordml/word16du" xmlns:w16sdtdh="http://schemas.microsoft.com/office/word/2020/wordml/sdtdatahash" xmlns:w16sdtfl="http://schemas.microsoft.com/office/word/2024/wordml/sdtformatlock" xmlns:w16se="http://schemas.microsoft.com/office/word/2015/wordml/symex" xmlns:wpg="http://schemas.microsoft.com/office/word/2010/wordprocessingGroup" xmlns:wpi="http://schemas.microsoft.com/office/word/2010/wordprocessingInk" xmlns:wne="http://schemas.microsoft.com/office/word/2006/wordml" xmlns:wps="http://schemas.microsoft.com/office/word/2010/wordprocessingShape" mc:Ignorable="w14 w15 w16se w16cid w16 w16cex w16sdtdh w16sdtfl w16du wp14">
   <w:abstractNum w:abstractNumId="0" w15:restartNumberingAfterBreak="0">
     <w:nsid w:val="022F6724"/>
     <w:multiLevelType w:val="hybridMultilevel"/>
@@ -6055,160 +6012,160 @@
       </w:pPr>
     </w:lvl>
   </w:abstractNum>
-  <w:num w:numId="1">
+  <w:num w:numId="1" w16cid:durableId="45033322">
     <w:abstractNumId w:val="3"/>
   </w:num>
-  <w:num w:numId="2">
+  <w:num w:numId="2" w16cid:durableId="630288403">
     <w:abstractNumId w:val="9"/>
   </w:num>
-  <w:num w:numId="3">
+  <w:num w:numId="3" w16cid:durableId="1760905363">
     <w:abstractNumId w:val="20"/>
   </w:num>
-  <w:num w:numId="4">
+  <w:num w:numId="4" w16cid:durableId="313073270">
     <w:abstractNumId w:val="19"/>
   </w:num>
-  <w:num w:numId="5">
+  <w:num w:numId="5" w16cid:durableId="1647660309">
     <w:abstractNumId w:val="21"/>
   </w:num>
-  <w:num w:numId="6">
+  <w:num w:numId="6" w16cid:durableId="610934113">
     <w:abstractNumId w:val="15"/>
   </w:num>
-  <w:num w:numId="7">
+  <w:num w:numId="7" w16cid:durableId="946081394">
     <w:abstractNumId w:val="36"/>
   </w:num>
-  <w:num w:numId="8">
+  <w:num w:numId="8" w16cid:durableId="408114814">
     <w:abstractNumId w:val="24"/>
   </w:num>
-  <w:num w:numId="9">
+  <w:num w:numId="9" w16cid:durableId="1305967912">
     <w:abstractNumId w:val="21"/>
     <w:lvlOverride w:ilvl="0">
       <w:startOverride w:val="1"/>
     </w:lvlOverride>
   </w:num>
-  <w:num w:numId="10">
+  <w:num w:numId="10" w16cid:durableId="306666293">
     <w:abstractNumId w:val="21"/>
     <w:lvlOverride w:ilvl="0">
       <w:startOverride w:val="1"/>
     </w:lvlOverride>
   </w:num>
-  <w:num w:numId="11">
+  <w:num w:numId="11" w16cid:durableId="838541811">
     <w:abstractNumId w:val="21"/>
     <w:lvlOverride w:ilvl="0">
       <w:startOverride w:val="1"/>
     </w:lvlOverride>
   </w:num>
-  <w:num w:numId="12">
+  <w:num w:numId="12" w16cid:durableId="114448667">
     <w:abstractNumId w:val="21"/>
     <w:lvlOverride w:ilvl="0">
       <w:startOverride w:val="1"/>
     </w:lvlOverride>
   </w:num>
-  <w:num w:numId="13">
+  <w:num w:numId="13" w16cid:durableId="546911584">
     <w:abstractNumId w:val="38"/>
   </w:num>
-  <w:num w:numId="14">
+  <w:num w:numId="14" w16cid:durableId="618953783">
     <w:abstractNumId w:val="2"/>
   </w:num>
-  <w:num w:numId="15">
+  <w:num w:numId="15" w16cid:durableId="1166242490">
     <w:abstractNumId w:val="21"/>
     <w:lvlOverride w:ilvl="0">
       <w:startOverride w:val="1"/>
     </w:lvlOverride>
   </w:num>
-  <w:num w:numId="16">
+  <w:num w:numId="16" w16cid:durableId="1092824097">
     <w:abstractNumId w:val="13"/>
   </w:num>
-  <w:num w:numId="17">
+  <w:num w:numId="17" w16cid:durableId="1609966552">
     <w:abstractNumId w:val="26"/>
   </w:num>
-  <w:num w:numId="18">
+  <w:num w:numId="18" w16cid:durableId="1812165428">
     <w:abstractNumId w:val="25"/>
   </w:num>
-  <w:num w:numId="19">
+  <w:num w:numId="19" w16cid:durableId="693312343">
     <w:abstractNumId w:val="42"/>
   </w:num>
-  <w:num w:numId="20">
+  <w:num w:numId="20" w16cid:durableId="2136483226">
     <w:abstractNumId w:val="17"/>
   </w:num>
-  <w:num w:numId="21">
+  <w:num w:numId="21" w16cid:durableId="1871456641">
     <w:abstractNumId w:val="8"/>
   </w:num>
-  <w:num w:numId="22">
+  <w:num w:numId="22" w16cid:durableId="1147933515">
     <w:abstractNumId w:val="33"/>
   </w:num>
-  <w:num w:numId="23">
+  <w:num w:numId="23" w16cid:durableId="1756390451">
     <w:abstractNumId w:val="23"/>
   </w:num>
-  <w:num w:numId="24">
+  <w:num w:numId="24" w16cid:durableId="1190601752">
     <w:abstractNumId w:val="4"/>
   </w:num>
-  <w:num w:numId="25">
+  <w:num w:numId="25" w16cid:durableId="706679318">
     <w:abstractNumId w:val="14"/>
   </w:num>
-  <w:num w:numId="26">
+  <w:num w:numId="26" w16cid:durableId="148984311">
     <w:abstractNumId w:val="5"/>
   </w:num>
-  <w:num w:numId="27">
+  <w:num w:numId="27" w16cid:durableId="143812464">
     <w:abstractNumId w:val="37"/>
   </w:num>
-  <w:num w:numId="28">
+  <w:num w:numId="28" w16cid:durableId="800344000">
     <w:abstractNumId w:val="32"/>
   </w:num>
-  <w:num w:numId="29">
+  <w:num w:numId="29" w16cid:durableId="536550888">
     <w:abstractNumId w:val="1"/>
   </w:num>
-  <w:num w:numId="30">
+  <w:num w:numId="30" w16cid:durableId="892736216">
     <w:abstractNumId w:val="30"/>
   </w:num>
-  <w:num w:numId="31">
+  <w:num w:numId="31" w16cid:durableId="572277919">
     <w:abstractNumId w:val="12"/>
   </w:num>
-  <w:num w:numId="32">
+  <w:num w:numId="32" w16cid:durableId="333000365">
     <w:abstractNumId w:val="11"/>
   </w:num>
-  <w:num w:numId="33">
+  <w:num w:numId="33" w16cid:durableId="1127041855">
     <w:abstractNumId w:val="29"/>
   </w:num>
-  <w:num w:numId="34">
+  <w:num w:numId="34" w16cid:durableId="2023238482">
     <w:abstractNumId w:val="0"/>
   </w:num>
-  <w:num w:numId="35">
+  <w:num w:numId="35" w16cid:durableId="1028916904">
     <w:abstractNumId w:val="22"/>
   </w:num>
-  <w:num w:numId="36">
+  <w:num w:numId="36" w16cid:durableId="880895007">
     <w:abstractNumId w:val="27"/>
   </w:num>
-  <w:num w:numId="37">
+  <w:num w:numId="37" w16cid:durableId="332076031">
     <w:abstractNumId w:val="16"/>
   </w:num>
-  <w:num w:numId="38">
+  <w:num w:numId="38" w16cid:durableId="2125221249">
     <w:abstractNumId w:val="41"/>
   </w:num>
-  <w:num w:numId="39">
+  <w:num w:numId="39" w16cid:durableId="1567691058">
     <w:abstractNumId w:val="18"/>
   </w:num>
-  <w:num w:numId="40">
+  <w:num w:numId="40" w16cid:durableId="1318724343">
     <w:abstractNumId w:val="10"/>
   </w:num>
-  <w:num w:numId="41">
+  <w:num w:numId="41" w16cid:durableId="140468513">
     <w:abstractNumId w:val="39"/>
   </w:num>
-  <w:num w:numId="42">
+  <w:num w:numId="42" w16cid:durableId="2101290271">
     <w:abstractNumId w:val="34"/>
   </w:num>
-  <w:num w:numId="43">
+  <w:num w:numId="43" w16cid:durableId="856432632">
     <w:abstractNumId w:val="35"/>
   </w:num>
-  <w:num w:numId="44">
+  <w:num w:numId="44" w16cid:durableId="409085276">
     <w:abstractNumId w:val="7"/>
   </w:num>
-  <w:num w:numId="45">
+  <w:num w:numId="45" w16cid:durableId="924143177">
     <w:abstractNumId w:val="31"/>
   </w:num>
-  <w:num w:numId="46">
+  <w:num w:numId="46" w16cid:durableId="472408437">
     <w:abstractNumId w:val="6"/>
   </w:num>
-  <w:num w:numId="47">
+  <w:num w:numId="47" w16cid:durableId="1763800807">
     <w:abstractNumId w:val="8"/>
     <w:lvlOverride w:ilvl="0">
       <w:startOverride w:val="1"/>
@@ -6238,7 +6195,7 @@
       <w:startOverride w:val="1"/>
     </w:lvlOverride>
   </w:num>
-  <w:num w:numId="48">
+  <w:num w:numId="48" w16cid:durableId="2021664918">
     <w:abstractNumId w:val="9"/>
     <w:lvlOverride w:ilvl="0">
       <w:startOverride w:val="1"/>
@@ -6268,10 +6225,10 @@
       <w:startOverride w:val="1"/>
     </w:lvlOverride>
   </w:num>
-  <w:num w:numId="49">
+  <w:num w:numId="49" w16cid:durableId="1129208973">
     <w:abstractNumId w:val="40"/>
   </w:num>
-  <w:num w:numId="50">
+  <w:num w:numId="50" w16cid:durableId="1930117226">
     <w:abstractNumId w:val="28"/>
   </w:num>
   <w:numIdMacAtCleanup w:val="23"/>
@@ -6279,7 +6236,7 @@
 </file>
 
 <file path=word/styles.xml><?xml version="1.0" encoding="utf-8"?>
-<w:styles xmlns:mc="http://schemas.openxmlformats.org/markup-compatibility/2006" xmlns:r="http://schemas.openxmlformats.org/officeDocument/2006/relationships" xmlns:w="http://schemas.openxmlformats.org/wordprocessingml/2006/main" xmlns:w14="http://schemas.microsoft.com/office/word/2010/wordml" xmlns:w15="http://schemas.microsoft.com/office/word/2012/wordml" mc:Ignorable="w14 w15">
+<w:styles xmlns:mc="http://schemas.openxmlformats.org/markup-compatibility/2006" xmlns:r="http://schemas.openxmlformats.org/officeDocument/2006/relationships" xmlns:w="http://schemas.openxmlformats.org/wordprocessingml/2006/main" xmlns:w14="http://schemas.microsoft.com/office/word/2010/wordml" xmlns:w15="http://schemas.microsoft.com/office/word/2012/wordml" xmlns:w16cex="http://schemas.microsoft.com/office/word/2018/wordml/cex" xmlns:w16cid="http://schemas.microsoft.com/office/word/2016/wordml/cid" xmlns:w16="http://schemas.microsoft.com/office/word/2018/wordml" xmlns:w16du="http://schemas.microsoft.com/office/word/2023/wordml/word16du" xmlns:w16sdtdh="http://schemas.microsoft.com/office/word/2020/wordml/sdtdatahash" xmlns:w16sdtfl="http://schemas.microsoft.com/office/word/2024/wordml/sdtformatlock" xmlns:w16se="http://schemas.microsoft.com/office/word/2015/wordml/symex" mc:Ignorable="w14 w15 w16se w16cid w16 w16cex w16sdtdh w16sdtfl w16du">
   <w:docDefaults>
     <w:rPrDefault>
       <w:rPr>
@@ -6295,7 +6252,7 @@
       </w:pPr>
     </w:pPrDefault>
   </w:docDefaults>
-  <w:latentStyles w:defLockedState="0" w:defUIPriority="99" w:defSemiHidden="0" w:defUnhideWhenUsed="0" w:defQFormat="0" w:count="371">
+  <w:latentStyles w:defLockedState="0" w:defUIPriority="99" w:defSemiHidden="0" w:defUnhideWhenUsed="0" w:defQFormat="0" w:count="376">
     <w:lsdException w:name="Normal" w:uiPriority="0" w:qFormat="1"/>
     <w:lsdException w:name="heading 1" w:uiPriority="9" w:qFormat="1"/>
     <w:lsdException w:name="heading 2" w:semiHidden="1" w:uiPriority="9" w:unhideWhenUsed="1" w:qFormat="1"/>
@@ -6667,6 +6624,11 @@
     <w:lsdException w:name="List Table 5 Dark Accent 6" w:uiPriority="50"/>
     <w:lsdException w:name="List Table 6 Colorful Accent 6" w:uiPriority="51"/>
     <w:lsdException w:name="List Table 7 Colorful Accent 6" w:uiPriority="52"/>
+    <w:lsdException w:name="Mention" w:semiHidden="1" w:unhideWhenUsed="1"/>
+    <w:lsdException w:name="Smart Hyperlink" w:semiHidden="1" w:unhideWhenUsed="1"/>
+    <w:lsdException w:name="Hashtag" w:semiHidden="1" w:unhideWhenUsed="1"/>
+    <w:lsdException w:name="Unresolved Mention" w:semiHidden="1" w:unhideWhenUsed="1"/>
+    <w:lsdException w:name="Smart Link" w:semiHidden="1" w:unhideWhenUsed="1"/>
   </w:latentStyles>
   <w:style w:type="paragraph" w:default="1" w:styleId="a">
     <w:name w:val="Normal"/>
@@ -6745,6 +6707,7 @@
   <w:style w:type="character" w:default="1" w:styleId="a0">
     <w:name w:val="Default Paragraph Font"/>
     <w:uiPriority w:val="1"/>
+    <w:semiHidden/>
     <w:unhideWhenUsed/>
   </w:style>
   <w:style w:type="table" w:default="1" w:styleId="a1">
@@ -7471,8 +7434,8 @@
       <w14:ligatures w14:val="standardContextual"/>
     </w:rPr>
   </w:style>
-  <w:style w:type="character" w:customStyle="1" w:styleId="UnresolvedMention">
-    <w:name w:val="Unresolved Mention"/>
+  <w:style w:type="character" w:customStyle="1" w:styleId="6">
+    <w:name w:val="Неразрешенное упоминание6"/>
     <w:basedOn w:val="a0"/>
     <w:uiPriority w:val="99"/>
     <w:semiHidden/>
